--- a/Document.docx
+++ b/Document.docx
@@ -3,19 +3,2314 @@
 <w:document xmlns:ve="http://schemas.openxmlformats.org/markup-compatibility/2006" xmlns:o="urn:schemas-microsoft-com:office:office" xmlns:r="http://schemas.openxmlformats.org/officeDocument/2006/relationships" xmlns:m="http://schemas.openxmlformats.org/officeDocument/2006/math" xmlns:v="urn:schemas-microsoft-com:vml" xmlns:wp="http://schemas.openxmlformats.org/drawingml/2006/wordprocessingDrawing" xmlns:w10="urn:schemas-microsoft-com:office:word" xmlns:w="http://schemas.openxmlformats.org/wordprocessingml/2006/main" xmlns:wne="http://schemas.microsoft.com/office/word/2006/wordml">
   <w:body>
     <w:p>
-      <w:proofErr w:type="spellStart"/>
-      <w:r>
+      <w:pPr>
+        <w:jc w:val="center"/>
+        <w:rPr>
+          <w:b/>
+          <w:sz w:val="44"/>
+          <w:szCs w:val="44"/>
+        </w:rPr>
+      </w:pPr>
+      <w:proofErr w:type="spellStart"/>
+      <w:r>
+        <w:rPr>
+          <w:b/>
+          <w:sz w:val="44"/>
+          <w:szCs w:val="44"/>
+        </w:rPr>
         <w:t>Library</w:t>
       </w:r>
       <w:proofErr w:type="spellEnd"/>
       <w:r>
+        <w:rPr>
+          <w:b/>
+          <w:sz w:val="44"/>
+          <w:szCs w:val="44"/>
+        </w:rPr>
         <w:t xml:space="preserve"> </w:t>
       </w:r>
       <w:proofErr w:type="spellStart"/>
       <w:r>
+        <w:rPr>
+          <w:b/>
+          <w:sz w:val="44"/>
+          <w:szCs w:val="44"/>
+        </w:rPr>
         <w:t>Management</w:t>
       </w:r>
       <w:proofErr w:type="spellEnd"/>
+    </w:p>
+    <w:p>
+      <w:proofErr w:type="spellStart"/>
+      <w:r>
+        <w:t>Authhor</w:t>
+      </w:r>
+      <w:proofErr w:type="spellEnd"/>
+      <w:r>
+        <w:t xml:space="preserve"> </w:t>
+      </w:r>
+      <w:proofErr w:type="spellStart"/>
+      <w:r>
+        <w:t>name</w:t>
+      </w:r>
+      <w:proofErr w:type="spellEnd"/>
+      <w:r>
+        <w:t xml:space="preserve">: Ondrej </w:t>
+      </w:r>
+      <w:proofErr w:type="spellStart"/>
+      <w:r>
+        <w:t>Baso</w:t>
+      </w:r>
+      <w:proofErr w:type="spellEnd"/>
+    </w:p>
+    <w:p>
+      <w:proofErr w:type="spellStart"/>
+      <w:r>
+        <w:t>Application</w:t>
+      </w:r>
+      <w:proofErr w:type="spellEnd"/>
+      <w:r>
+        <w:t xml:space="preserve"> </w:t>
+      </w:r>
+      <w:proofErr w:type="spellStart"/>
+      <w:r>
+        <w:t>l</w:t>
+      </w:r>
+      <w:r>
+        <w:t>ink</w:t>
+      </w:r>
+      <w:proofErr w:type="spellEnd"/>
+      <w:r>
+        <w:t xml:space="preserve">: </w:t>
+      </w:r>
+      <w:hyperlink r:id="rId4" w:history="1">
+        <w:r>
+          <w:rPr>
+            <w:rStyle w:val="Hypertextovodkaz"/>
+          </w:rPr>
+          <w:t>http://193.167.100.74/~t7baon00/library/index.php</w:t>
+        </w:r>
+      </w:hyperlink>
+    </w:p>
+    <w:p>
+      <w:proofErr w:type="spellStart"/>
+      <w:r>
+        <w:t>Username</w:t>
+      </w:r>
+      <w:proofErr w:type="spellEnd"/>
+      <w:r>
+        <w:t xml:space="preserve">: </w:t>
+      </w:r>
+      <w:proofErr w:type="spellStart"/>
+      <w:r>
+        <w:t>admin</w:t>
+      </w:r>
+      <w:proofErr w:type="spellEnd"/>
+    </w:p>
+    <w:p>
+      <w:proofErr w:type="spellStart"/>
+      <w:r>
+        <w:t>Password</w:t>
+      </w:r>
+      <w:proofErr w:type="spellEnd"/>
+      <w:r>
+        <w:t xml:space="preserve">: </w:t>
+      </w:r>
+      <w:proofErr w:type="spellStart"/>
+      <w:r>
+        <w:t>admin</w:t>
+      </w:r>
+      <w:proofErr w:type="spellEnd"/>
+    </w:p>
+    <w:p>
+      <w:r>
+        <w:t>I</w:t>
+      </w:r>
+      <w:r>
+        <w:t>dea</w:t>
+      </w:r>
+      <w:r>
+        <w:t xml:space="preserve">: </w:t>
+      </w:r>
+      <w:proofErr w:type="spellStart"/>
+      <w:r>
+        <w:t>this</w:t>
+      </w:r>
+      <w:proofErr w:type="spellEnd"/>
+      <w:r>
+        <w:t xml:space="preserve"> </w:t>
+      </w:r>
+      <w:proofErr w:type="spellStart"/>
+      <w:r>
+        <w:t>application</w:t>
+      </w:r>
+      <w:proofErr w:type="spellEnd"/>
+      <w:r>
+        <w:t xml:space="preserve"> </w:t>
+      </w:r>
+      <w:proofErr w:type="spellStart"/>
+      <w:r>
+        <w:t>lets</w:t>
+      </w:r>
+      <w:proofErr w:type="spellEnd"/>
+      <w:r>
+        <w:t xml:space="preserve"> </w:t>
+      </w:r>
+      <w:proofErr w:type="spellStart"/>
+      <w:r>
+        <w:t>the</w:t>
+      </w:r>
+      <w:proofErr w:type="spellEnd"/>
+      <w:r>
+        <w:t xml:space="preserve"> </w:t>
+      </w:r>
+      <w:proofErr w:type="spellStart"/>
+      <w:r>
+        <w:t>user</w:t>
+      </w:r>
+      <w:proofErr w:type="spellEnd"/>
+      <w:r>
+        <w:t xml:space="preserve"> </w:t>
+      </w:r>
+      <w:proofErr w:type="spellStart"/>
+      <w:r>
+        <w:t>borrow</w:t>
+      </w:r>
+      <w:proofErr w:type="spellEnd"/>
+      <w:r>
+        <w:t xml:space="preserve"> </w:t>
+      </w:r>
+      <w:proofErr w:type="spellStart"/>
+      <w:r>
+        <w:t>books</w:t>
+      </w:r>
+      <w:proofErr w:type="spellEnd"/>
+      <w:r>
+        <w:t xml:space="preserve"> </w:t>
+      </w:r>
+    </w:p>
+    <w:p>
+      <w:pPr>
+        <w:rPr>
+          <w:b/>
+        </w:rPr>
+      </w:pPr>
+      <w:proofErr w:type="spellStart"/>
+      <w:r>
+        <w:rPr>
+          <w:b/>
+        </w:rPr>
+        <w:t>C</w:t>
+      </w:r>
+      <w:r>
+        <w:rPr>
+          <w:b/>
+        </w:rPr>
+        <w:t>onfigurations</w:t>
+      </w:r>
+      <w:proofErr w:type="spellEnd"/>
+      <w:r>
+        <w:rPr>
+          <w:b/>
+        </w:rPr>
+        <w:t xml:space="preserve">: </w:t>
+      </w:r>
+    </w:p>
+    <w:p>
+      <w:r>
+        <w:t>'</w:t>
+      </w:r>
+      <w:proofErr w:type="spellStart"/>
+      <w:r>
+        <w:t>hostname</w:t>
+      </w:r>
+      <w:proofErr w:type="spellEnd"/>
+      <w:r>
+        <w:t>' =</w:t>
+      </w:r>
+      <w:r>
+        <w:t>&gt;</w:t>
+      </w:r>
+      <w:r>
+        <w:t xml:space="preserve"> 'mysli.oamk.fi'</w:t>
+      </w:r>
+    </w:p>
+    <w:p>
+      <w:r>
+        <w:t>'</w:t>
+      </w:r>
+      <w:proofErr w:type="spellStart"/>
+      <w:r>
+        <w:t>username</w:t>
+      </w:r>
+      <w:proofErr w:type="spellEnd"/>
+      <w:r>
+        <w:t>' =&gt; 't7baon00'</w:t>
+      </w:r>
+    </w:p>
+    <w:p>
+      <w:r>
+        <w:t>'</w:t>
+      </w:r>
+      <w:proofErr w:type="spellStart"/>
+      <w:r>
+        <w:t>password</w:t>
+      </w:r>
+      <w:proofErr w:type="spellEnd"/>
+      <w:r>
+        <w:t>' =&gt; 'pH9LU6zUwjHeg9Xa'</w:t>
+      </w:r>
+    </w:p>
+    <w:p>
+      <w:r>
+        <w:t>'</w:t>
+      </w:r>
+      <w:proofErr w:type="spellStart"/>
+      <w:r>
+        <w:t>database</w:t>
+      </w:r>
+      <w:proofErr w:type="spellEnd"/>
+      <w:r>
+        <w:t>' =&gt; 'opisk_t7baon00'</w:t>
+      </w:r>
+    </w:p>
+    <w:p>
+      <w:pPr>
+        <w:rPr>
+          <w:b/>
+        </w:rPr>
+      </w:pPr>
+      <w:proofErr w:type="spellStart"/>
+      <w:r>
+        <w:rPr>
+          <w:b/>
+        </w:rPr>
+        <w:t>Sql</w:t>
+      </w:r>
+      <w:proofErr w:type="spellEnd"/>
+      <w:r>
+        <w:rPr>
+          <w:b/>
+        </w:rPr>
+        <w:t>:</w:t>
+      </w:r>
+    </w:p>
+    <w:p>
+      <w:pPr>
+        <w:rPr>
+          <w:rStyle w:val="5yl5"/>
+        </w:rPr>
+      </w:pPr>
+      <w:r>
+        <w:rPr>
+          <w:rStyle w:val="5yl5"/>
+        </w:rPr>
+        <w:t>DROP TABLE IF EXISTS `</w:t>
+      </w:r>
+      <w:proofErr w:type="spellStart"/>
+      <w:r>
+        <w:rPr>
+          <w:rStyle w:val="5yl5"/>
+        </w:rPr>
+        <w:t>books</w:t>
+      </w:r>
+      <w:proofErr w:type="spellEnd"/>
+      <w:r>
+        <w:rPr>
+          <w:rStyle w:val="5yl5"/>
+        </w:rPr>
+        <w:t>`;</w:t>
+      </w:r>
+    </w:p>
+    <w:p>
+      <w:pPr>
+        <w:rPr>
+          <w:rStyle w:val="5yl5"/>
+        </w:rPr>
+      </w:pPr>
+      <w:r>
+        <w:rPr>
+          <w:rStyle w:val="5yl5"/>
+        </w:rPr>
+        <w:t>/*!40101 SET @</w:t>
+      </w:r>
+      <w:proofErr w:type="spellStart"/>
+      <w:r>
+        <w:rPr>
+          <w:rStyle w:val="5yl5"/>
+        </w:rPr>
+        <w:t>saved_cs_client</w:t>
+      </w:r>
+      <w:proofErr w:type="spellEnd"/>
+      <w:r>
+        <w:rPr>
+          <w:rStyle w:val="5yl5"/>
+        </w:rPr>
+        <w:t xml:space="preserve">     = @@</w:t>
+      </w:r>
+      <w:proofErr w:type="spellStart"/>
+      <w:r>
+        <w:rPr>
+          <w:rStyle w:val="5yl5"/>
+        </w:rPr>
+        <w:t>character_set_client</w:t>
+      </w:r>
+      <w:proofErr w:type="spellEnd"/>
+      <w:r>
+        <w:rPr>
+          <w:rStyle w:val="5yl5"/>
+        </w:rPr>
+        <w:t xml:space="preserve"> */;</w:t>
+      </w:r>
+    </w:p>
+    <w:p>
+      <w:pPr>
+        <w:rPr>
+          <w:rStyle w:val="5yl5"/>
+        </w:rPr>
+      </w:pPr>
+      <w:r>
+        <w:rPr>
+          <w:rStyle w:val="5yl5"/>
+        </w:rPr>
+        <w:t xml:space="preserve">/*!40101 SET </w:t>
+      </w:r>
+      <w:proofErr w:type="spellStart"/>
+      <w:r>
+        <w:rPr>
+          <w:rStyle w:val="5yl5"/>
+        </w:rPr>
+        <w:t>character_set_client</w:t>
+      </w:r>
+      <w:proofErr w:type="spellEnd"/>
+      <w:r>
+        <w:rPr>
+          <w:rStyle w:val="5yl5"/>
+        </w:rPr>
+        <w:t xml:space="preserve"> = utf8 */;</w:t>
+      </w:r>
+    </w:p>
+    <w:p>
+      <w:pPr>
+        <w:rPr>
+          <w:rStyle w:val="5yl5"/>
+        </w:rPr>
+      </w:pPr>
+      <w:r>
+        <w:rPr>
+          <w:rStyle w:val="5yl5"/>
+        </w:rPr>
+        <w:t>CREATE TABLE `</w:t>
+      </w:r>
+      <w:proofErr w:type="spellStart"/>
+      <w:r>
+        <w:rPr>
+          <w:rStyle w:val="5yl5"/>
+        </w:rPr>
+        <w:t>books</w:t>
+      </w:r>
+      <w:proofErr w:type="spellEnd"/>
+      <w:r>
+        <w:rPr>
+          <w:rStyle w:val="5yl5"/>
+        </w:rPr>
+        <w:t>` (</w:t>
+      </w:r>
+    </w:p>
+    <w:p>
+      <w:pPr>
+        <w:rPr>
+          <w:rStyle w:val="5yl5"/>
+        </w:rPr>
+      </w:pPr>
+      <w:r>
+        <w:rPr>
+          <w:rStyle w:val="5yl5"/>
+        </w:rPr>
+        <w:t xml:space="preserve">  `</w:t>
+      </w:r>
+      <w:proofErr w:type="spellStart"/>
+      <w:r>
+        <w:rPr>
+          <w:rStyle w:val="5yl5"/>
+        </w:rPr>
+        <w:t>id_books</w:t>
+      </w:r>
+      <w:proofErr w:type="spellEnd"/>
+      <w:r>
+        <w:rPr>
+          <w:rStyle w:val="5yl5"/>
+        </w:rPr>
+        <w:t xml:space="preserve">` </w:t>
+      </w:r>
+      <w:proofErr w:type="spellStart"/>
+      <w:r>
+        <w:rPr>
+          <w:rStyle w:val="5yl5"/>
+        </w:rPr>
+        <w:t>int</w:t>
+      </w:r>
+      <w:proofErr w:type="spellEnd"/>
+      <w:r>
+        <w:rPr>
+          <w:rStyle w:val="5yl5"/>
+        </w:rPr>
+        <w:t>(11) NOT NULL AUTO_INCREMENT,</w:t>
+      </w:r>
+    </w:p>
+    <w:p>
+      <w:pPr>
+        <w:rPr>
+          <w:rStyle w:val="5yl5"/>
+        </w:rPr>
+      </w:pPr>
+      <w:r>
+        <w:rPr>
+          <w:rStyle w:val="5yl5"/>
+        </w:rPr>
+        <w:t xml:space="preserve">  `</w:t>
+      </w:r>
+      <w:proofErr w:type="spellStart"/>
+      <w:r>
+        <w:rPr>
+          <w:rStyle w:val="5yl5"/>
+        </w:rPr>
+        <w:t>name</w:t>
+      </w:r>
+      <w:proofErr w:type="spellEnd"/>
+      <w:r>
+        <w:rPr>
+          <w:rStyle w:val="5yl5"/>
+        </w:rPr>
+        <w:t xml:space="preserve">` </w:t>
+      </w:r>
+      <w:proofErr w:type="spellStart"/>
+      <w:r>
+        <w:rPr>
+          <w:rStyle w:val="5yl5"/>
+        </w:rPr>
+        <w:t>varchar</w:t>
+      </w:r>
+      <w:proofErr w:type="spellEnd"/>
+      <w:r>
+        <w:rPr>
+          <w:rStyle w:val="5yl5"/>
+        </w:rPr>
+        <w:t>(30) NOT NULL,</w:t>
+      </w:r>
+    </w:p>
+    <w:p>
+      <w:pPr>
+        <w:rPr>
+          <w:rStyle w:val="5yl5"/>
+        </w:rPr>
+      </w:pPr>
+      <w:r>
+        <w:rPr>
+          <w:rStyle w:val="5yl5"/>
+        </w:rPr>
+        <w:t xml:space="preserve">  `</w:t>
+      </w:r>
+      <w:proofErr w:type="spellStart"/>
+      <w:r>
+        <w:rPr>
+          <w:rStyle w:val="5yl5"/>
+        </w:rPr>
+        <w:t>author</w:t>
+      </w:r>
+      <w:proofErr w:type="spellEnd"/>
+      <w:r>
+        <w:rPr>
+          <w:rStyle w:val="5yl5"/>
+        </w:rPr>
+        <w:t xml:space="preserve">` </w:t>
+      </w:r>
+      <w:proofErr w:type="spellStart"/>
+      <w:r>
+        <w:rPr>
+          <w:rStyle w:val="5yl5"/>
+        </w:rPr>
+        <w:t>varchar</w:t>
+      </w:r>
+      <w:proofErr w:type="spellEnd"/>
+      <w:r>
+        <w:rPr>
+          <w:rStyle w:val="5yl5"/>
+        </w:rPr>
+        <w:t>(30) NOT NULL,</w:t>
+      </w:r>
+    </w:p>
+    <w:p>
+      <w:pPr>
+        <w:rPr>
+          <w:rStyle w:val="5yl5"/>
+        </w:rPr>
+      </w:pPr>
+      <w:r>
+        <w:rPr>
+          <w:rStyle w:val="5yl5"/>
+        </w:rPr>
+        <w:t xml:space="preserve">  PRIMARY KEY (`</w:t>
+      </w:r>
+      <w:proofErr w:type="spellStart"/>
+      <w:r>
+        <w:rPr>
+          <w:rStyle w:val="5yl5"/>
+        </w:rPr>
+        <w:t>id_books</w:t>
+      </w:r>
+      <w:proofErr w:type="spellEnd"/>
+      <w:r>
+        <w:rPr>
+          <w:rStyle w:val="5yl5"/>
+        </w:rPr>
+        <w:t>`)</w:t>
+      </w:r>
+    </w:p>
+    <w:p>
+      <w:pPr>
+        <w:rPr>
+          <w:rStyle w:val="5yl5"/>
+        </w:rPr>
+      </w:pPr>
+      <w:r>
+        <w:rPr>
+          <w:rStyle w:val="5yl5"/>
+        </w:rPr>
+        <w:t xml:space="preserve">) </w:t>
+      </w:r>
+      <w:proofErr w:type="spellStart"/>
+      <w:r>
+        <w:rPr>
+          <w:rStyle w:val="5yl5"/>
+        </w:rPr>
+        <w:t>ENGINE=InnoDB</w:t>
+      </w:r>
+      <w:proofErr w:type="spellEnd"/>
+      <w:r>
+        <w:rPr>
+          <w:rStyle w:val="5yl5"/>
+        </w:rPr>
+        <w:t xml:space="preserve"> AUTO_INCREMENT=1 DEFAULT CHARSET=utf8;</w:t>
+      </w:r>
+    </w:p>
+    <w:p>
+      <w:pPr>
+        <w:rPr>
+          <w:rStyle w:val="5yl5"/>
+        </w:rPr>
+      </w:pPr>
+      <w:r>
+        <w:rPr>
+          <w:rStyle w:val="5yl5"/>
+        </w:rPr>
+        <w:t xml:space="preserve">/*!40101 SET </w:t>
+      </w:r>
+      <w:proofErr w:type="spellStart"/>
+      <w:r>
+        <w:rPr>
+          <w:rStyle w:val="5yl5"/>
+        </w:rPr>
+        <w:t>character_set_client</w:t>
+      </w:r>
+      <w:proofErr w:type="spellEnd"/>
+      <w:r>
+        <w:rPr>
+          <w:rStyle w:val="5yl5"/>
+        </w:rPr>
+        <w:t xml:space="preserve"> = @</w:t>
+      </w:r>
+      <w:proofErr w:type="spellStart"/>
+      <w:r>
+        <w:rPr>
+          <w:rStyle w:val="5yl5"/>
+        </w:rPr>
+        <w:t>saved_cs_client</w:t>
+      </w:r>
+      <w:proofErr w:type="spellEnd"/>
+      <w:r>
+        <w:rPr>
+          <w:rStyle w:val="5yl5"/>
+        </w:rPr>
+        <w:t xml:space="preserve"> */;</w:t>
+      </w:r>
+    </w:p>
+    <w:p>
+      <w:pPr>
+        <w:rPr>
+          <w:rStyle w:val="5yl5"/>
+        </w:rPr>
+      </w:pPr>
+    </w:p>
+    <w:p>
+      <w:pPr>
+        <w:rPr>
+          <w:rStyle w:val="5yl5"/>
+        </w:rPr>
+      </w:pPr>
+      <w:r>
+        <w:rPr>
+          <w:rStyle w:val="5yl5"/>
+        </w:rPr>
+        <w:t>--</w:t>
+      </w:r>
+    </w:p>
+    <w:p>
+      <w:pPr>
+        <w:rPr>
+          <w:rStyle w:val="5yl5"/>
+        </w:rPr>
+      </w:pPr>
+      <w:r>
+        <w:rPr>
+          <w:rStyle w:val="5yl5"/>
+        </w:rPr>
+        <w:t xml:space="preserve">-- Dumping </w:t>
+      </w:r>
+      <w:proofErr w:type="spellStart"/>
+      <w:r>
+        <w:rPr>
+          <w:rStyle w:val="5yl5"/>
+        </w:rPr>
+        <w:t>data</w:t>
+      </w:r>
+      <w:proofErr w:type="spellEnd"/>
+      <w:r>
+        <w:rPr>
+          <w:rStyle w:val="5yl5"/>
+        </w:rPr>
+        <w:t xml:space="preserve"> </w:t>
+      </w:r>
+      <w:proofErr w:type="spellStart"/>
+      <w:r>
+        <w:rPr>
+          <w:rStyle w:val="5yl5"/>
+        </w:rPr>
+        <w:t>for</w:t>
+      </w:r>
+      <w:proofErr w:type="spellEnd"/>
+      <w:r>
+        <w:rPr>
+          <w:rStyle w:val="5yl5"/>
+        </w:rPr>
+        <w:t xml:space="preserve"> table `</w:t>
+      </w:r>
+      <w:proofErr w:type="spellStart"/>
+      <w:r>
+        <w:rPr>
+          <w:rStyle w:val="5yl5"/>
+        </w:rPr>
+        <w:t>books</w:t>
+      </w:r>
+      <w:proofErr w:type="spellEnd"/>
+      <w:r>
+        <w:rPr>
+          <w:rStyle w:val="5yl5"/>
+        </w:rPr>
+        <w:t>`</w:t>
+      </w:r>
+    </w:p>
+    <w:p>
+      <w:pPr>
+        <w:rPr>
+          <w:rStyle w:val="5yl5"/>
+        </w:rPr>
+      </w:pPr>
+      <w:r>
+        <w:rPr>
+          <w:rStyle w:val="5yl5"/>
+        </w:rPr>
+        <w:t>--</w:t>
+      </w:r>
+    </w:p>
+    <w:p>
+      <w:pPr>
+        <w:rPr>
+          <w:rStyle w:val="5yl5"/>
+        </w:rPr>
+      </w:pPr>
+    </w:p>
+    <w:p>
+      <w:pPr>
+        <w:rPr>
+          <w:rStyle w:val="5yl5"/>
+        </w:rPr>
+      </w:pPr>
+      <w:r>
+        <w:rPr>
+          <w:rStyle w:val="5yl5"/>
+        </w:rPr>
+        <w:lastRenderedPageBreak/>
+        <w:t>LOCK TABLES `</w:t>
+      </w:r>
+      <w:proofErr w:type="spellStart"/>
+      <w:r>
+        <w:rPr>
+          <w:rStyle w:val="5yl5"/>
+        </w:rPr>
+        <w:t>books</w:t>
+      </w:r>
+      <w:proofErr w:type="spellEnd"/>
+      <w:r>
+        <w:rPr>
+          <w:rStyle w:val="5yl5"/>
+        </w:rPr>
+        <w:t>` WRITE;</w:t>
+      </w:r>
+    </w:p>
+    <w:p>
+      <w:pPr>
+        <w:rPr>
+          <w:rStyle w:val="5yl5"/>
+        </w:rPr>
+      </w:pPr>
+      <w:r>
+        <w:rPr>
+          <w:rStyle w:val="5yl5"/>
+        </w:rPr>
+        <w:t>/*!40000 ALTER TABLE `</w:t>
+      </w:r>
+      <w:proofErr w:type="spellStart"/>
+      <w:r>
+        <w:rPr>
+          <w:rStyle w:val="5yl5"/>
+        </w:rPr>
+        <w:t>books</w:t>
+      </w:r>
+      <w:proofErr w:type="spellEnd"/>
+      <w:r>
+        <w:rPr>
+          <w:rStyle w:val="5yl5"/>
+        </w:rPr>
+        <w:t>` DISABLE KEYS */;</w:t>
+      </w:r>
+    </w:p>
+    <w:p>
+      <w:pPr>
+        <w:rPr>
+          <w:rStyle w:val="5yl5"/>
+        </w:rPr>
+      </w:pPr>
+      <w:r>
+        <w:rPr>
+          <w:rStyle w:val="5yl5"/>
+        </w:rPr>
+        <w:t>INSERT INTO `</w:t>
+      </w:r>
+      <w:proofErr w:type="spellStart"/>
+      <w:r>
+        <w:rPr>
+          <w:rStyle w:val="5yl5"/>
+        </w:rPr>
+        <w:t>books</w:t>
+      </w:r>
+      <w:proofErr w:type="spellEnd"/>
+      <w:r>
+        <w:rPr>
+          <w:rStyle w:val="5yl5"/>
+        </w:rPr>
+        <w:t xml:space="preserve">` VALUES (1,'The </w:t>
+      </w:r>
+      <w:proofErr w:type="spellStart"/>
+      <w:r>
+        <w:rPr>
+          <w:rStyle w:val="5yl5"/>
+        </w:rPr>
+        <w:t>Alchemist','Paulo</w:t>
+      </w:r>
+      <w:proofErr w:type="spellEnd"/>
+      <w:r>
+        <w:rPr>
+          <w:rStyle w:val="5yl5"/>
+        </w:rPr>
+        <w:t xml:space="preserve"> </w:t>
+      </w:r>
+      <w:proofErr w:type="spellStart"/>
+      <w:r>
+        <w:rPr>
+          <w:rStyle w:val="5yl5"/>
+        </w:rPr>
+        <w:t>Coelho</w:t>
+      </w:r>
+      <w:proofErr w:type="spellEnd"/>
+      <w:r>
+        <w:rPr>
+          <w:rStyle w:val="5yl5"/>
+        </w:rPr>
+        <w:t>'),</w:t>
+      </w:r>
+    </w:p>
+    <w:p>
+      <w:pPr>
+        <w:rPr>
+          <w:rStyle w:val="5yl5"/>
+        </w:rPr>
+      </w:pPr>
+      <w:r>
+        <w:rPr>
+          <w:rStyle w:val="5yl5"/>
+        </w:rPr>
+        <w:t xml:space="preserve">(2,'The Lord </w:t>
+      </w:r>
+      <w:proofErr w:type="spellStart"/>
+      <w:r>
+        <w:rPr>
+          <w:rStyle w:val="5yl5"/>
+        </w:rPr>
+        <w:t>of</w:t>
+      </w:r>
+      <w:proofErr w:type="spellEnd"/>
+      <w:r>
+        <w:rPr>
+          <w:rStyle w:val="5yl5"/>
+        </w:rPr>
+        <w:t xml:space="preserve"> </w:t>
+      </w:r>
+      <w:proofErr w:type="spellStart"/>
+      <w:r>
+        <w:rPr>
+          <w:rStyle w:val="5yl5"/>
+        </w:rPr>
+        <w:t>the</w:t>
+      </w:r>
+      <w:proofErr w:type="spellEnd"/>
+      <w:r>
+        <w:rPr>
+          <w:rStyle w:val="5yl5"/>
+        </w:rPr>
+        <w:t xml:space="preserve"> </w:t>
+      </w:r>
+      <w:proofErr w:type="spellStart"/>
+      <w:r>
+        <w:rPr>
+          <w:rStyle w:val="5yl5"/>
+        </w:rPr>
+        <w:t>Rings','J.R.R</w:t>
+      </w:r>
+      <w:proofErr w:type="spellEnd"/>
+      <w:r>
+        <w:rPr>
+          <w:rStyle w:val="5yl5"/>
+        </w:rPr>
+        <w:t xml:space="preserve">. </w:t>
+      </w:r>
+      <w:proofErr w:type="spellStart"/>
+      <w:r>
+        <w:rPr>
+          <w:rStyle w:val="5yl5"/>
+        </w:rPr>
+        <w:t>Tolkien</w:t>
+      </w:r>
+      <w:proofErr w:type="spellEnd"/>
+      <w:r>
+        <w:rPr>
+          <w:rStyle w:val="5yl5"/>
+        </w:rPr>
+        <w:t>'),</w:t>
+      </w:r>
+    </w:p>
+    <w:p>
+      <w:pPr>
+        <w:rPr>
+          <w:rStyle w:val="5yl5"/>
+        </w:rPr>
+      </w:pPr>
+      <w:r>
+        <w:rPr>
+          <w:rStyle w:val="5yl5"/>
+        </w:rPr>
+        <w:t xml:space="preserve">(3,'The </w:t>
+      </w:r>
+      <w:proofErr w:type="spellStart"/>
+      <w:r>
+        <w:rPr>
+          <w:rStyle w:val="5yl5"/>
+        </w:rPr>
+        <w:t>Hobbit','J.R.R</w:t>
+      </w:r>
+      <w:proofErr w:type="spellEnd"/>
+      <w:r>
+        <w:rPr>
+          <w:rStyle w:val="5yl5"/>
+        </w:rPr>
+        <w:t xml:space="preserve">. </w:t>
+      </w:r>
+      <w:proofErr w:type="spellStart"/>
+      <w:r>
+        <w:rPr>
+          <w:rStyle w:val="5yl5"/>
+        </w:rPr>
+        <w:t>Tolkien</w:t>
+      </w:r>
+      <w:proofErr w:type="spellEnd"/>
+      <w:r>
+        <w:rPr>
+          <w:rStyle w:val="5yl5"/>
+        </w:rPr>
+        <w:t>'),</w:t>
+      </w:r>
+    </w:p>
+    <w:p>
+      <w:pPr>
+        <w:rPr>
+          <w:rStyle w:val="5yl5"/>
+        </w:rPr>
+      </w:pPr>
+      <w:r>
+        <w:rPr>
+          <w:rStyle w:val="5yl5"/>
+        </w:rPr>
+        <w:t xml:space="preserve">(4,'A </w:t>
+      </w:r>
+      <w:proofErr w:type="spellStart"/>
+      <w:r>
+        <w:rPr>
+          <w:rStyle w:val="5yl5"/>
+        </w:rPr>
+        <w:t>Tale</w:t>
+      </w:r>
+      <w:proofErr w:type="spellEnd"/>
+      <w:r>
+        <w:rPr>
+          <w:rStyle w:val="5yl5"/>
+        </w:rPr>
+        <w:t xml:space="preserve"> </w:t>
+      </w:r>
+      <w:proofErr w:type="spellStart"/>
+      <w:r>
+        <w:rPr>
+          <w:rStyle w:val="5yl5"/>
+        </w:rPr>
+        <w:t>of</w:t>
+      </w:r>
+      <w:proofErr w:type="spellEnd"/>
+      <w:r>
+        <w:rPr>
+          <w:rStyle w:val="5yl5"/>
+        </w:rPr>
+        <w:t xml:space="preserve"> </w:t>
+      </w:r>
+      <w:proofErr w:type="spellStart"/>
+      <w:r>
+        <w:rPr>
+          <w:rStyle w:val="5yl5"/>
+        </w:rPr>
+        <w:t>Two</w:t>
+      </w:r>
+      <w:proofErr w:type="spellEnd"/>
+      <w:r>
+        <w:rPr>
+          <w:rStyle w:val="5yl5"/>
+        </w:rPr>
+        <w:t xml:space="preserve"> </w:t>
+      </w:r>
+      <w:proofErr w:type="spellStart"/>
+      <w:r>
+        <w:rPr>
+          <w:rStyle w:val="5yl5"/>
+        </w:rPr>
+        <w:t>Cities','Carles</w:t>
+      </w:r>
+      <w:proofErr w:type="spellEnd"/>
+      <w:r>
+        <w:rPr>
+          <w:rStyle w:val="5yl5"/>
+        </w:rPr>
+        <w:t xml:space="preserve"> </w:t>
+      </w:r>
+      <w:proofErr w:type="spellStart"/>
+      <w:r>
+        <w:rPr>
+          <w:rStyle w:val="5yl5"/>
+        </w:rPr>
+        <w:t>Dickens</w:t>
+      </w:r>
+      <w:proofErr w:type="spellEnd"/>
+      <w:r>
+        <w:rPr>
+          <w:rStyle w:val="5yl5"/>
+        </w:rPr>
+        <w:t>'),</w:t>
+      </w:r>
+    </w:p>
+    <w:p>
+      <w:pPr>
+        <w:rPr>
+          <w:rStyle w:val="5yl5"/>
+        </w:rPr>
+      </w:pPr>
+      <w:r>
+        <w:rPr>
+          <w:rStyle w:val="5yl5"/>
+        </w:rPr>
+        <w:t xml:space="preserve">(5,'Don </w:t>
+      </w:r>
+      <w:proofErr w:type="spellStart"/>
+      <w:r>
+        <w:rPr>
+          <w:rStyle w:val="5yl5"/>
+        </w:rPr>
+        <w:t>Quixote','Miguel</w:t>
+      </w:r>
+      <w:proofErr w:type="spellEnd"/>
+      <w:r>
+        <w:rPr>
+          <w:rStyle w:val="5yl5"/>
+        </w:rPr>
+        <w:t xml:space="preserve"> </w:t>
+      </w:r>
+      <w:proofErr w:type="spellStart"/>
+      <w:r>
+        <w:rPr>
+          <w:rStyle w:val="5yl5"/>
+        </w:rPr>
+        <w:t>de</w:t>
+      </w:r>
+      <w:proofErr w:type="spellEnd"/>
+      <w:r>
+        <w:rPr>
+          <w:rStyle w:val="5yl5"/>
+        </w:rPr>
+        <w:t xml:space="preserve"> </w:t>
+      </w:r>
+      <w:proofErr w:type="spellStart"/>
+      <w:r>
+        <w:rPr>
+          <w:rStyle w:val="5yl5"/>
+        </w:rPr>
+        <w:t>Cervantes</w:t>
+      </w:r>
+      <w:proofErr w:type="spellEnd"/>
+      <w:r>
+        <w:rPr>
+          <w:rStyle w:val="5yl5"/>
+        </w:rPr>
+        <w:t>'),</w:t>
+      </w:r>
+    </w:p>
+    <w:p>
+      <w:pPr>
+        <w:rPr>
+          <w:rStyle w:val="5yl5"/>
+        </w:rPr>
+      </w:pPr>
+      <w:r>
+        <w:rPr>
+          <w:rStyle w:val="5yl5"/>
+        </w:rPr>
+        <w:t xml:space="preserve">(6,'Alice in </w:t>
+      </w:r>
+      <w:proofErr w:type="spellStart"/>
+      <w:r>
+        <w:rPr>
+          <w:rStyle w:val="5yl5"/>
+        </w:rPr>
+        <w:t>Wonderland','Lewis</w:t>
+      </w:r>
+      <w:proofErr w:type="spellEnd"/>
+      <w:r>
+        <w:rPr>
+          <w:rStyle w:val="5yl5"/>
+        </w:rPr>
+        <w:t xml:space="preserve"> </w:t>
+      </w:r>
+      <w:proofErr w:type="spellStart"/>
+      <w:r>
+        <w:rPr>
+          <w:rStyle w:val="5yl5"/>
+        </w:rPr>
+        <w:t>Carroll</w:t>
+      </w:r>
+      <w:proofErr w:type="spellEnd"/>
+      <w:r>
+        <w:rPr>
+          <w:rStyle w:val="5yl5"/>
+        </w:rPr>
+        <w:t>');</w:t>
+      </w:r>
+    </w:p>
+    <w:p>
+      <w:pPr>
+        <w:rPr>
+          <w:rStyle w:val="5yl5"/>
+        </w:rPr>
+      </w:pPr>
+      <w:r>
+        <w:rPr>
+          <w:rStyle w:val="5yl5"/>
+        </w:rPr>
+        <w:t>/*!40000 ALTER TABLE `</w:t>
+      </w:r>
+      <w:proofErr w:type="spellStart"/>
+      <w:r>
+        <w:rPr>
+          <w:rStyle w:val="5yl5"/>
+        </w:rPr>
+        <w:t>books</w:t>
+      </w:r>
+      <w:proofErr w:type="spellEnd"/>
+      <w:r>
+        <w:rPr>
+          <w:rStyle w:val="5yl5"/>
+        </w:rPr>
+        <w:t>` ENABLE KEYS */;</w:t>
+      </w:r>
+    </w:p>
+    <w:p>
+      <w:pPr>
+        <w:rPr>
+          <w:rStyle w:val="5yl5"/>
+        </w:rPr>
+      </w:pPr>
+      <w:r>
+        <w:rPr>
+          <w:rStyle w:val="5yl5"/>
+        </w:rPr>
+        <w:t>UNLOCK TABLES;</w:t>
+      </w:r>
+    </w:p>
+    <w:p>
+      <w:pPr>
+        <w:rPr>
+          <w:rStyle w:val="5yl5"/>
+        </w:rPr>
+      </w:pPr>
+    </w:p>
+    <w:p>
+      <w:pPr>
+        <w:rPr>
+          <w:rStyle w:val="5yl5"/>
+        </w:rPr>
+      </w:pPr>
+      <w:r>
+        <w:rPr>
+          <w:rStyle w:val="5yl5"/>
+        </w:rPr>
+        <w:t>DROP TABLE IF EXISTS `</w:t>
+      </w:r>
+      <w:proofErr w:type="spellStart"/>
+      <w:r>
+        <w:rPr>
+          <w:rStyle w:val="5yl5"/>
+        </w:rPr>
+        <w:t>taken_books</w:t>
+      </w:r>
+      <w:proofErr w:type="spellEnd"/>
+      <w:r>
+        <w:rPr>
+          <w:rStyle w:val="5yl5"/>
+        </w:rPr>
+        <w:t>`;</w:t>
+      </w:r>
+    </w:p>
+    <w:p>
+      <w:pPr>
+        <w:rPr>
+          <w:rStyle w:val="5yl5"/>
+        </w:rPr>
+      </w:pPr>
+      <w:r>
+        <w:rPr>
+          <w:rStyle w:val="5yl5"/>
+        </w:rPr>
+        <w:t>/*!40101 SET @</w:t>
+      </w:r>
+      <w:proofErr w:type="spellStart"/>
+      <w:r>
+        <w:rPr>
+          <w:rStyle w:val="5yl5"/>
+        </w:rPr>
+        <w:t>saved_cs_client</w:t>
+      </w:r>
+      <w:proofErr w:type="spellEnd"/>
+      <w:r>
+        <w:rPr>
+          <w:rStyle w:val="5yl5"/>
+        </w:rPr>
+        <w:t xml:space="preserve">     = @@</w:t>
+      </w:r>
+      <w:proofErr w:type="spellStart"/>
+      <w:r>
+        <w:rPr>
+          <w:rStyle w:val="5yl5"/>
+        </w:rPr>
+        <w:t>character_set_client</w:t>
+      </w:r>
+      <w:proofErr w:type="spellEnd"/>
+      <w:r>
+        <w:rPr>
+          <w:rStyle w:val="5yl5"/>
+        </w:rPr>
+        <w:t xml:space="preserve"> */;</w:t>
+      </w:r>
+    </w:p>
+    <w:p>
+      <w:pPr>
+        <w:rPr>
+          <w:rStyle w:val="5yl5"/>
+        </w:rPr>
+      </w:pPr>
+      <w:r>
+        <w:rPr>
+          <w:rStyle w:val="5yl5"/>
+        </w:rPr>
+        <w:t xml:space="preserve">/*!40101 SET </w:t>
+      </w:r>
+      <w:proofErr w:type="spellStart"/>
+      <w:r>
+        <w:rPr>
+          <w:rStyle w:val="5yl5"/>
+        </w:rPr>
+        <w:t>character_set_client</w:t>
+      </w:r>
+      <w:proofErr w:type="spellEnd"/>
+      <w:r>
+        <w:rPr>
+          <w:rStyle w:val="5yl5"/>
+        </w:rPr>
+        <w:t xml:space="preserve"> = utf8 */;</w:t>
+      </w:r>
+    </w:p>
+    <w:p>
+      <w:pPr>
+        <w:rPr>
+          <w:rStyle w:val="5yl5"/>
+        </w:rPr>
+      </w:pPr>
+      <w:r>
+        <w:rPr>
+          <w:rStyle w:val="5yl5"/>
+        </w:rPr>
+        <w:t>CREATE TABLE `</w:t>
+      </w:r>
+      <w:proofErr w:type="spellStart"/>
+      <w:r>
+        <w:rPr>
+          <w:rStyle w:val="5yl5"/>
+        </w:rPr>
+        <w:t>taken_books</w:t>
+      </w:r>
+      <w:proofErr w:type="spellEnd"/>
+      <w:r>
+        <w:rPr>
+          <w:rStyle w:val="5yl5"/>
+        </w:rPr>
+        <w:t>` (</w:t>
+      </w:r>
+    </w:p>
+    <w:p>
+      <w:pPr>
+        <w:rPr>
+          <w:rStyle w:val="5yl5"/>
+        </w:rPr>
+      </w:pPr>
+      <w:r>
+        <w:rPr>
+          <w:rStyle w:val="5yl5"/>
+        </w:rPr>
+        <w:t xml:space="preserve">  `</w:t>
+      </w:r>
+      <w:proofErr w:type="spellStart"/>
+      <w:r>
+        <w:rPr>
+          <w:rStyle w:val="5yl5"/>
+        </w:rPr>
+        <w:t>id_books</w:t>
+      </w:r>
+      <w:proofErr w:type="spellEnd"/>
+      <w:r>
+        <w:rPr>
+          <w:rStyle w:val="5yl5"/>
+        </w:rPr>
+        <w:t xml:space="preserve">` </w:t>
+      </w:r>
+      <w:proofErr w:type="spellStart"/>
+      <w:r>
+        <w:rPr>
+          <w:rStyle w:val="5yl5"/>
+        </w:rPr>
+        <w:t>int</w:t>
+      </w:r>
+      <w:proofErr w:type="spellEnd"/>
+      <w:r>
+        <w:rPr>
+          <w:rStyle w:val="5yl5"/>
+        </w:rPr>
+        <w:t>(11) NOT NULL AUTO_INCREMENT,</w:t>
+      </w:r>
+    </w:p>
+    <w:p>
+      <w:pPr>
+        <w:rPr>
+          <w:rStyle w:val="5yl5"/>
+        </w:rPr>
+      </w:pPr>
+      <w:r>
+        <w:rPr>
+          <w:rStyle w:val="5yl5"/>
+        </w:rPr>
+        <w:t xml:space="preserve">  `</w:t>
+      </w:r>
+      <w:proofErr w:type="spellStart"/>
+      <w:r>
+        <w:rPr>
+          <w:rStyle w:val="5yl5"/>
+        </w:rPr>
+        <w:t>name</w:t>
+      </w:r>
+      <w:proofErr w:type="spellEnd"/>
+      <w:r>
+        <w:rPr>
+          <w:rStyle w:val="5yl5"/>
+        </w:rPr>
+        <w:t xml:space="preserve">` </w:t>
+      </w:r>
+      <w:proofErr w:type="spellStart"/>
+      <w:r>
+        <w:rPr>
+          <w:rStyle w:val="5yl5"/>
+        </w:rPr>
+        <w:t>varchar</w:t>
+      </w:r>
+      <w:proofErr w:type="spellEnd"/>
+      <w:r>
+        <w:rPr>
+          <w:rStyle w:val="5yl5"/>
+        </w:rPr>
+        <w:t>(255) NOT NULL,</w:t>
+      </w:r>
+    </w:p>
+    <w:p>
+      <w:pPr>
+        <w:rPr>
+          <w:rStyle w:val="5yl5"/>
+        </w:rPr>
+      </w:pPr>
+      <w:r>
+        <w:rPr>
+          <w:rStyle w:val="5yl5"/>
+        </w:rPr>
+        <w:t xml:space="preserve">  `</w:t>
+      </w:r>
+      <w:proofErr w:type="spellStart"/>
+      <w:r>
+        <w:rPr>
+          <w:rStyle w:val="5yl5"/>
+        </w:rPr>
+        <w:t>author</w:t>
+      </w:r>
+      <w:proofErr w:type="spellEnd"/>
+      <w:r>
+        <w:rPr>
+          <w:rStyle w:val="5yl5"/>
+        </w:rPr>
+        <w:t xml:space="preserve">` </w:t>
+      </w:r>
+      <w:proofErr w:type="spellStart"/>
+      <w:r>
+        <w:rPr>
+          <w:rStyle w:val="5yl5"/>
+        </w:rPr>
+        <w:t>varchar</w:t>
+      </w:r>
+      <w:proofErr w:type="spellEnd"/>
+      <w:r>
+        <w:rPr>
+          <w:rStyle w:val="5yl5"/>
+        </w:rPr>
+        <w:t>(255) NOT NULL,</w:t>
+      </w:r>
+    </w:p>
+    <w:p>
+      <w:pPr>
+        <w:rPr>
+          <w:rStyle w:val="5yl5"/>
+        </w:rPr>
+      </w:pPr>
+      <w:r>
+        <w:rPr>
+          <w:rStyle w:val="5yl5"/>
+        </w:rPr>
+        <w:t xml:space="preserve">  PRIMARY KEY (`</w:t>
+      </w:r>
+      <w:proofErr w:type="spellStart"/>
+      <w:r>
+        <w:rPr>
+          <w:rStyle w:val="5yl5"/>
+        </w:rPr>
+        <w:t>id_books</w:t>
+      </w:r>
+      <w:proofErr w:type="spellEnd"/>
+      <w:r>
+        <w:rPr>
+          <w:rStyle w:val="5yl5"/>
+        </w:rPr>
+        <w:t>`)</w:t>
+      </w:r>
+    </w:p>
+    <w:p>
+      <w:pPr>
+        <w:rPr>
+          <w:rStyle w:val="5yl5"/>
+        </w:rPr>
+      </w:pPr>
+      <w:r>
+        <w:rPr>
+          <w:rStyle w:val="5yl5"/>
+        </w:rPr>
+        <w:t xml:space="preserve">) </w:t>
+      </w:r>
+      <w:proofErr w:type="spellStart"/>
+      <w:r>
+        <w:rPr>
+          <w:rStyle w:val="5yl5"/>
+        </w:rPr>
+        <w:t>ENGINE=InnoDB</w:t>
+      </w:r>
+      <w:proofErr w:type="spellEnd"/>
+      <w:r>
+        <w:rPr>
+          <w:rStyle w:val="5yl5"/>
+        </w:rPr>
+        <w:t xml:space="preserve"> AUTO_INCREMENT=1 DEFAULT CHARSET=utf8;</w:t>
+      </w:r>
+    </w:p>
+    <w:p>
+      <w:pPr>
+        <w:rPr>
+          <w:rStyle w:val="5yl5"/>
+        </w:rPr>
+      </w:pPr>
+      <w:r>
+        <w:rPr>
+          <w:rStyle w:val="5yl5"/>
+        </w:rPr>
+        <w:t xml:space="preserve">/*!40101 SET </w:t>
+      </w:r>
+      <w:proofErr w:type="spellStart"/>
+      <w:r>
+        <w:rPr>
+          <w:rStyle w:val="5yl5"/>
+        </w:rPr>
+        <w:t>character_set_client</w:t>
+      </w:r>
+      <w:proofErr w:type="spellEnd"/>
+      <w:r>
+        <w:rPr>
+          <w:rStyle w:val="5yl5"/>
+        </w:rPr>
+        <w:t xml:space="preserve"> = @</w:t>
+      </w:r>
+      <w:proofErr w:type="spellStart"/>
+      <w:r>
+        <w:rPr>
+          <w:rStyle w:val="5yl5"/>
+        </w:rPr>
+        <w:t>saved_cs_client</w:t>
+      </w:r>
+      <w:proofErr w:type="spellEnd"/>
+      <w:r>
+        <w:rPr>
+          <w:rStyle w:val="5yl5"/>
+        </w:rPr>
+        <w:t xml:space="preserve"> */;</w:t>
+      </w:r>
+    </w:p>
+    <w:p>
+      <w:pPr>
+        <w:rPr>
+          <w:rStyle w:val="5yl5"/>
+        </w:rPr>
+      </w:pPr>
+    </w:p>
+    <w:p>
+      <w:pPr>
+        <w:rPr>
+          <w:rStyle w:val="5yl5"/>
+        </w:rPr>
+      </w:pPr>
+      <w:r>
+        <w:rPr>
+          <w:rStyle w:val="5yl5"/>
+        </w:rPr>
+        <w:t>--</w:t>
+      </w:r>
+    </w:p>
+    <w:p>
+      <w:pPr>
+        <w:rPr>
+          <w:rStyle w:val="5yl5"/>
+        </w:rPr>
+      </w:pPr>
+      <w:r>
+        <w:rPr>
+          <w:rStyle w:val="5yl5"/>
+        </w:rPr>
+        <w:t xml:space="preserve">-- Dumping </w:t>
+      </w:r>
+      <w:proofErr w:type="spellStart"/>
+      <w:r>
+        <w:rPr>
+          <w:rStyle w:val="5yl5"/>
+        </w:rPr>
+        <w:t>data</w:t>
+      </w:r>
+      <w:proofErr w:type="spellEnd"/>
+      <w:r>
+        <w:rPr>
+          <w:rStyle w:val="5yl5"/>
+        </w:rPr>
+        <w:t xml:space="preserve"> </w:t>
+      </w:r>
+      <w:proofErr w:type="spellStart"/>
+      <w:r>
+        <w:rPr>
+          <w:rStyle w:val="5yl5"/>
+        </w:rPr>
+        <w:t>for</w:t>
+      </w:r>
+      <w:proofErr w:type="spellEnd"/>
+      <w:r>
+        <w:rPr>
+          <w:rStyle w:val="5yl5"/>
+        </w:rPr>
+        <w:t xml:space="preserve"> table `</w:t>
+      </w:r>
+      <w:proofErr w:type="spellStart"/>
+      <w:r>
+        <w:rPr>
+          <w:rStyle w:val="5yl5"/>
+        </w:rPr>
+        <w:t>taken_books</w:t>
+      </w:r>
+      <w:proofErr w:type="spellEnd"/>
+      <w:r>
+        <w:rPr>
+          <w:rStyle w:val="5yl5"/>
+        </w:rPr>
+        <w:t>`</w:t>
+      </w:r>
+    </w:p>
+    <w:p>
+      <w:pPr>
+        <w:rPr>
+          <w:rStyle w:val="5yl5"/>
+        </w:rPr>
+      </w:pPr>
+      <w:r>
+        <w:rPr>
+          <w:rStyle w:val="5yl5"/>
+        </w:rPr>
+        <w:t>--</w:t>
+      </w:r>
+    </w:p>
+    <w:p>
+      <w:pPr>
+        <w:rPr>
+          <w:rStyle w:val="5yl5"/>
+        </w:rPr>
+      </w:pPr>
+    </w:p>
+    <w:p>
+      <w:pPr>
+        <w:rPr>
+          <w:rStyle w:val="5yl5"/>
+        </w:rPr>
+      </w:pPr>
+      <w:r>
+        <w:rPr>
+          <w:rStyle w:val="5yl5"/>
+        </w:rPr>
+        <w:t>LOCK TABLES `</w:t>
+      </w:r>
+      <w:proofErr w:type="spellStart"/>
+      <w:r>
+        <w:rPr>
+          <w:rStyle w:val="5yl5"/>
+        </w:rPr>
+        <w:t>taken_books</w:t>
+      </w:r>
+      <w:proofErr w:type="spellEnd"/>
+      <w:r>
+        <w:rPr>
+          <w:rStyle w:val="5yl5"/>
+        </w:rPr>
+        <w:t>` WRITE;</w:t>
+      </w:r>
+    </w:p>
+    <w:p>
+      <w:pPr>
+        <w:rPr>
+          <w:rStyle w:val="5yl5"/>
+        </w:rPr>
+      </w:pPr>
+      <w:r>
+        <w:rPr>
+          <w:rStyle w:val="5yl5"/>
+        </w:rPr>
+        <w:lastRenderedPageBreak/>
+        <w:t>/*!40000 ALTER TABLE `</w:t>
+      </w:r>
+      <w:proofErr w:type="spellStart"/>
+      <w:r>
+        <w:rPr>
+          <w:rStyle w:val="5yl5"/>
+        </w:rPr>
+        <w:t>taken_books</w:t>
+      </w:r>
+      <w:proofErr w:type="spellEnd"/>
+      <w:r>
+        <w:rPr>
+          <w:rStyle w:val="5yl5"/>
+        </w:rPr>
+        <w:t>` DISABLE KEYS */;</w:t>
+      </w:r>
+    </w:p>
+    <w:p>
+      <w:pPr>
+        <w:rPr>
+          <w:rStyle w:val="5yl5"/>
+        </w:rPr>
+      </w:pPr>
+      <w:r>
+        <w:rPr>
+          <w:rStyle w:val="5yl5"/>
+        </w:rPr>
+        <w:t>/*!40000 ALTER TABLE `</w:t>
+      </w:r>
+      <w:proofErr w:type="spellStart"/>
+      <w:r>
+        <w:rPr>
+          <w:rStyle w:val="5yl5"/>
+        </w:rPr>
+        <w:t>taken_books</w:t>
+      </w:r>
+      <w:proofErr w:type="spellEnd"/>
+      <w:r>
+        <w:rPr>
+          <w:rStyle w:val="5yl5"/>
+        </w:rPr>
+        <w:t>` ENABLE KEYS */;</w:t>
+      </w:r>
+    </w:p>
+    <w:p>
+      <w:pPr>
+        <w:rPr>
+          <w:rStyle w:val="5yl5"/>
+        </w:rPr>
+      </w:pPr>
+      <w:r>
+        <w:rPr>
+          <w:rStyle w:val="5yl5"/>
+        </w:rPr>
+        <w:t>UNLOCK TABLES;</w:t>
+      </w:r>
+    </w:p>
+    <w:p>
+      <w:pPr>
+        <w:rPr>
+          <w:rStyle w:val="5yl5"/>
+        </w:rPr>
+      </w:pPr>
+    </w:p>
+    <w:p>
+      <w:pPr>
+        <w:rPr>
+          <w:rStyle w:val="5yl5"/>
+        </w:rPr>
+      </w:pPr>
+    </w:p>
+    <w:p>
+      <w:pPr>
+        <w:rPr>
+          <w:rStyle w:val="5yl5"/>
+        </w:rPr>
+      </w:pPr>
+      <w:r>
+        <w:rPr>
+          <w:rStyle w:val="5yl5"/>
+        </w:rPr>
+        <w:t>DROP TABLE IF EXISTS `</w:t>
+      </w:r>
+      <w:proofErr w:type="spellStart"/>
+      <w:r>
+        <w:rPr>
+          <w:rStyle w:val="5yl5"/>
+        </w:rPr>
+        <w:t>user_login</w:t>
+      </w:r>
+      <w:proofErr w:type="spellEnd"/>
+      <w:r>
+        <w:rPr>
+          <w:rStyle w:val="5yl5"/>
+        </w:rPr>
+        <w:t>`;</w:t>
+      </w:r>
+    </w:p>
+    <w:p>
+      <w:pPr>
+        <w:rPr>
+          <w:rStyle w:val="5yl5"/>
+        </w:rPr>
+      </w:pPr>
+      <w:r>
+        <w:rPr>
+          <w:rStyle w:val="5yl5"/>
+        </w:rPr>
+        <w:t>/*!40101 SET @</w:t>
+      </w:r>
+      <w:proofErr w:type="spellStart"/>
+      <w:r>
+        <w:rPr>
+          <w:rStyle w:val="5yl5"/>
+        </w:rPr>
+        <w:t>saved_cs_client</w:t>
+      </w:r>
+      <w:proofErr w:type="spellEnd"/>
+      <w:r>
+        <w:rPr>
+          <w:rStyle w:val="5yl5"/>
+        </w:rPr>
+        <w:t xml:space="preserve">     = @@</w:t>
+      </w:r>
+      <w:proofErr w:type="spellStart"/>
+      <w:r>
+        <w:rPr>
+          <w:rStyle w:val="5yl5"/>
+        </w:rPr>
+        <w:t>character_set_client</w:t>
+      </w:r>
+      <w:proofErr w:type="spellEnd"/>
+      <w:r>
+        <w:rPr>
+          <w:rStyle w:val="5yl5"/>
+        </w:rPr>
+        <w:t xml:space="preserve"> */;</w:t>
+      </w:r>
+    </w:p>
+    <w:p>
+      <w:pPr>
+        <w:rPr>
+          <w:rStyle w:val="5yl5"/>
+        </w:rPr>
+      </w:pPr>
+      <w:r>
+        <w:rPr>
+          <w:rStyle w:val="5yl5"/>
+        </w:rPr>
+        <w:t xml:space="preserve">/*!40101 SET </w:t>
+      </w:r>
+      <w:proofErr w:type="spellStart"/>
+      <w:r>
+        <w:rPr>
+          <w:rStyle w:val="5yl5"/>
+        </w:rPr>
+        <w:t>character_set_client</w:t>
+      </w:r>
+      <w:proofErr w:type="spellEnd"/>
+      <w:r>
+        <w:rPr>
+          <w:rStyle w:val="5yl5"/>
+        </w:rPr>
+        <w:t xml:space="preserve"> = utf8 */;</w:t>
+      </w:r>
+    </w:p>
+    <w:p>
+      <w:pPr>
+        <w:rPr>
+          <w:rStyle w:val="5yl5"/>
+        </w:rPr>
+      </w:pPr>
+      <w:r>
+        <w:rPr>
+          <w:rStyle w:val="5yl5"/>
+        </w:rPr>
+        <w:t>CREATE TABLE `</w:t>
+      </w:r>
+      <w:proofErr w:type="spellStart"/>
+      <w:r>
+        <w:rPr>
+          <w:rStyle w:val="5yl5"/>
+        </w:rPr>
+        <w:t>user_login</w:t>
+      </w:r>
+      <w:proofErr w:type="spellEnd"/>
+      <w:r>
+        <w:rPr>
+          <w:rStyle w:val="5yl5"/>
+        </w:rPr>
+        <w:t>` (</w:t>
+      </w:r>
+    </w:p>
+    <w:p>
+      <w:pPr>
+        <w:rPr>
+          <w:rStyle w:val="5yl5"/>
+        </w:rPr>
+      </w:pPr>
+      <w:r>
+        <w:rPr>
+          <w:rStyle w:val="5yl5"/>
+        </w:rPr>
+        <w:t xml:space="preserve">  `</w:t>
+      </w:r>
+      <w:proofErr w:type="spellStart"/>
+      <w:r>
+        <w:rPr>
+          <w:rStyle w:val="5yl5"/>
+        </w:rPr>
+        <w:t>id</w:t>
+      </w:r>
+      <w:proofErr w:type="spellEnd"/>
+      <w:r>
+        <w:rPr>
+          <w:rStyle w:val="5yl5"/>
+        </w:rPr>
+        <w:t xml:space="preserve">` </w:t>
+      </w:r>
+      <w:proofErr w:type="spellStart"/>
+      <w:r>
+        <w:rPr>
+          <w:rStyle w:val="5yl5"/>
+        </w:rPr>
+        <w:t>int</w:t>
+      </w:r>
+      <w:proofErr w:type="spellEnd"/>
+      <w:r>
+        <w:rPr>
+          <w:rStyle w:val="5yl5"/>
+        </w:rPr>
+        <w:t>(11) NOT NULL AUTO_INCREMENT,</w:t>
+      </w:r>
+    </w:p>
+    <w:p>
+      <w:pPr>
+        <w:rPr>
+          <w:rStyle w:val="5yl5"/>
+        </w:rPr>
+      </w:pPr>
+      <w:r>
+        <w:rPr>
+          <w:rStyle w:val="5yl5"/>
+        </w:rPr>
+        <w:t xml:space="preserve">  `</w:t>
+      </w:r>
+      <w:proofErr w:type="spellStart"/>
+      <w:r>
+        <w:rPr>
+          <w:rStyle w:val="5yl5"/>
+        </w:rPr>
+        <w:t>user_name</w:t>
+      </w:r>
+      <w:proofErr w:type="spellEnd"/>
+      <w:r>
+        <w:rPr>
+          <w:rStyle w:val="5yl5"/>
+        </w:rPr>
+        <w:t xml:space="preserve">` </w:t>
+      </w:r>
+      <w:proofErr w:type="spellStart"/>
+      <w:r>
+        <w:rPr>
+          <w:rStyle w:val="5yl5"/>
+        </w:rPr>
+        <w:t>varchar</w:t>
+      </w:r>
+      <w:proofErr w:type="spellEnd"/>
+      <w:r>
+        <w:rPr>
+          <w:rStyle w:val="5yl5"/>
+        </w:rPr>
+        <w:t>(255) NOT NULL,</w:t>
+      </w:r>
+    </w:p>
+    <w:p>
+      <w:pPr>
+        <w:rPr>
+          <w:rStyle w:val="5yl5"/>
+        </w:rPr>
+      </w:pPr>
+      <w:r>
+        <w:rPr>
+          <w:rStyle w:val="5yl5"/>
+        </w:rPr>
+        <w:t xml:space="preserve">  `</w:t>
+      </w:r>
+      <w:proofErr w:type="spellStart"/>
+      <w:r>
+        <w:rPr>
+          <w:rStyle w:val="5yl5"/>
+        </w:rPr>
+        <w:t>user_email</w:t>
+      </w:r>
+      <w:proofErr w:type="spellEnd"/>
+      <w:r>
+        <w:rPr>
+          <w:rStyle w:val="5yl5"/>
+        </w:rPr>
+        <w:t xml:space="preserve">` </w:t>
+      </w:r>
+      <w:proofErr w:type="spellStart"/>
+      <w:r>
+        <w:rPr>
+          <w:rStyle w:val="5yl5"/>
+        </w:rPr>
+        <w:t>varchar</w:t>
+      </w:r>
+      <w:proofErr w:type="spellEnd"/>
+      <w:r>
+        <w:rPr>
+          <w:rStyle w:val="5yl5"/>
+        </w:rPr>
+        <w:t>(255) NOT NULL,</w:t>
+      </w:r>
+    </w:p>
+    <w:p>
+      <w:pPr>
+        <w:rPr>
+          <w:rStyle w:val="5yl5"/>
+        </w:rPr>
+      </w:pPr>
+      <w:r>
+        <w:rPr>
+          <w:rStyle w:val="5yl5"/>
+        </w:rPr>
+        <w:t xml:space="preserve">  `</w:t>
+      </w:r>
+      <w:proofErr w:type="spellStart"/>
+      <w:r>
+        <w:rPr>
+          <w:rStyle w:val="5yl5"/>
+        </w:rPr>
+        <w:t>user_password</w:t>
+      </w:r>
+      <w:proofErr w:type="spellEnd"/>
+      <w:r>
+        <w:rPr>
+          <w:rStyle w:val="5yl5"/>
+        </w:rPr>
+        <w:t xml:space="preserve">` </w:t>
+      </w:r>
+      <w:proofErr w:type="spellStart"/>
+      <w:r>
+        <w:rPr>
+          <w:rStyle w:val="5yl5"/>
+        </w:rPr>
+        <w:t>varchar</w:t>
+      </w:r>
+      <w:proofErr w:type="spellEnd"/>
+      <w:r>
+        <w:rPr>
+          <w:rStyle w:val="5yl5"/>
+        </w:rPr>
+        <w:t>(255) NOT NULL,</w:t>
+      </w:r>
+    </w:p>
+    <w:p>
+      <w:pPr>
+        <w:rPr>
+          <w:rStyle w:val="5yl5"/>
+        </w:rPr>
+      </w:pPr>
+      <w:r>
+        <w:rPr>
+          <w:rStyle w:val="5yl5"/>
+        </w:rPr>
+        <w:t xml:space="preserve">  PRIMARY KEY (`</w:t>
+      </w:r>
+      <w:proofErr w:type="spellStart"/>
+      <w:r>
+        <w:rPr>
+          <w:rStyle w:val="5yl5"/>
+        </w:rPr>
+        <w:t>id</w:t>
+      </w:r>
+      <w:proofErr w:type="spellEnd"/>
+      <w:r>
+        <w:rPr>
+          <w:rStyle w:val="5yl5"/>
+        </w:rPr>
+        <w:t>`)</w:t>
+      </w:r>
+    </w:p>
+    <w:p>
+      <w:pPr>
+        <w:rPr>
+          <w:rStyle w:val="5yl5"/>
+        </w:rPr>
+      </w:pPr>
+      <w:r>
+        <w:rPr>
+          <w:rStyle w:val="5yl5"/>
+        </w:rPr>
+        <w:t xml:space="preserve">) </w:t>
+      </w:r>
+      <w:proofErr w:type="spellStart"/>
+      <w:r>
+        <w:rPr>
+          <w:rStyle w:val="5yl5"/>
+        </w:rPr>
+        <w:t>ENGINE=InnoDB</w:t>
+      </w:r>
+      <w:proofErr w:type="spellEnd"/>
+      <w:r>
+        <w:rPr>
+          <w:rStyle w:val="5yl5"/>
+        </w:rPr>
+        <w:t xml:space="preserve"> AUTO_INCREMENT=2 DEFAULT CHARSET=utf8;</w:t>
+      </w:r>
+    </w:p>
+    <w:p>
+      <w:pPr>
+        <w:rPr>
+          <w:rStyle w:val="5yl5"/>
+        </w:rPr>
+      </w:pPr>
+      <w:r>
+        <w:rPr>
+          <w:rStyle w:val="5yl5"/>
+        </w:rPr>
+        <w:t xml:space="preserve">/*!40101 SET </w:t>
+      </w:r>
+      <w:proofErr w:type="spellStart"/>
+      <w:r>
+        <w:rPr>
+          <w:rStyle w:val="5yl5"/>
+        </w:rPr>
+        <w:t>character_set_client</w:t>
+      </w:r>
+      <w:proofErr w:type="spellEnd"/>
+      <w:r>
+        <w:rPr>
+          <w:rStyle w:val="5yl5"/>
+        </w:rPr>
+        <w:t xml:space="preserve"> = @</w:t>
+      </w:r>
+      <w:proofErr w:type="spellStart"/>
+      <w:r>
+        <w:rPr>
+          <w:rStyle w:val="5yl5"/>
+        </w:rPr>
+        <w:t>saved_cs_client</w:t>
+      </w:r>
+      <w:proofErr w:type="spellEnd"/>
+      <w:r>
+        <w:rPr>
+          <w:rStyle w:val="5yl5"/>
+        </w:rPr>
+        <w:t xml:space="preserve"> */;</w:t>
+      </w:r>
+    </w:p>
+    <w:p>
+      <w:pPr>
+        <w:rPr>
+          <w:rStyle w:val="5yl5"/>
+        </w:rPr>
+      </w:pPr>
+    </w:p>
+    <w:p>
+      <w:pPr>
+        <w:rPr>
+          <w:rStyle w:val="5yl5"/>
+        </w:rPr>
+      </w:pPr>
+      <w:r>
+        <w:rPr>
+          <w:rStyle w:val="5yl5"/>
+        </w:rPr>
+        <w:t>--</w:t>
+      </w:r>
+    </w:p>
+    <w:p>
+      <w:pPr>
+        <w:rPr>
+          <w:rStyle w:val="5yl5"/>
+        </w:rPr>
+      </w:pPr>
+      <w:r>
+        <w:rPr>
+          <w:rStyle w:val="5yl5"/>
+        </w:rPr>
+        <w:t xml:space="preserve">-- Dumping </w:t>
+      </w:r>
+      <w:proofErr w:type="spellStart"/>
+      <w:r>
+        <w:rPr>
+          <w:rStyle w:val="5yl5"/>
+        </w:rPr>
+        <w:t>data</w:t>
+      </w:r>
+      <w:proofErr w:type="spellEnd"/>
+      <w:r>
+        <w:rPr>
+          <w:rStyle w:val="5yl5"/>
+        </w:rPr>
+        <w:t xml:space="preserve"> </w:t>
+      </w:r>
+      <w:proofErr w:type="spellStart"/>
+      <w:r>
+        <w:rPr>
+          <w:rStyle w:val="5yl5"/>
+        </w:rPr>
+        <w:t>for</w:t>
+      </w:r>
+      <w:proofErr w:type="spellEnd"/>
+      <w:r>
+        <w:rPr>
+          <w:rStyle w:val="5yl5"/>
+        </w:rPr>
+        <w:t xml:space="preserve"> table `</w:t>
+      </w:r>
+      <w:proofErr w:type="spellStart"/>
+      <w:r>
+        <w:rPr>
+          <w:rStyle w:val="5yl5"/>
+        </w:rPr>
+        <w:t>user_login</w:t>
+      </w:r>
+      <w:proofErr w:type="spellEnd"/>
+      <w:r>
+        <w:rPr>
+          <w:rStyle w:val="5yl5"/>
+        </w:rPr>
+        <w:t>`</w:t>
+      </w:r>
+    </w:p>
+    <w:p>
+      <w:pPr>
+        <w:rPr>
+          <w:rStyle w:val="5yl5"/>
+        </w:rPr>
+      </w:pPr>
+      <w:r>
+        <w:rPr>
+          <w:rStyle w:val="5yl5"/>
+        </w:rPr>
+        <w:t>--</w:t>
+      </w:r>
+    </w:p>
+    <w:p>
+      <w:pPr>
+        <w:rPr>
+          <w:rStyle w:val="5yl5"/>
+        </w:rPr>
+      </w:pPr>
+    </w:p>
+    <w:p>
+      <w:pPr>
+        <w:rPr>
+          <w:rStyle w:val="5yl5"/>
+        </w:rPr>
+      </w:pPr>
+      <w:r>
+        <w:rPr>
+          <w:rStyle w:val="5yl5"/>
+        </w:rPr>
+        <w:t>LOCK TABLES `</w:t>
+      </w:r>
+      <w:proofErr w:type="spellStart"/>
+      <w:r>
+        <w:rPr>
+          <w:rStyle w:val="5yl5"/>
+        </w:rPr>
+        <w:t>user_login</w:t>
+      </w:r>
+      <w:proofErr w:type="spellEnd"/>
+      <w:r>
+        <w:rPr>
+          <w:rStyle w:val="5yl5"/>
+        </w:rPr>
+        <w:t>` WRITE;</w:t>
+      </w:r>
+    </w:p>
+    <w:p>
+      <w:pPr>
+        <w:rPr>
+          <w:rStyle w:val="5yl5"/>
+        </w:rPr>
+      </w:pPr>
+      <w:r>
+        <w:rPr>
+          <w:rStyle w:val="5yl5"/>
+        </w:rPr>
+        <w:t>/*!40000 ALTER TABLE `</w:t>
+      </w:r>
+      <w:proofErr w:type="spellStart"/>
+      <w:r>
+        <w:rPr>
+          <w:rStyle w:val="5yl5"/>
+        </w:rPr>
+        <w:t>user_login</w:t>
+      </w:r>
+      <w:proofErr w:type="spellEnd"/>
+      <w:r>
+        <w:rPr>
+          <w:rStyle w:val="5yl5"/>
+        </w:rPr>
+        <w:t>` DISABLE KEYS */;</w:t>
+      </w:r>
+    </w:p>
+    <w:p>
+      <w:pPr>
+        <w:rPr>
+          <w:rStyle w:val="5yl5"/>
+        </w:rPr>
+      </w:pPr>
+      <w:r>
+        <w:rPr>
+          <w:rStyle w:val="5yl5"/>
+        </w:rPr>
+        <w:t>INSERT INTO `</w:t>
+      </w:r>
+      <w:proofErr w:type="spellStart"/>
+      <w:r>
+        <w:rPr>
+          <w:rStyle w:val="5yl5"/>
+        </w:rPr>
+        <w:t>user_login</w:t>
+      </w:r>
+      <w:proofErr w:type="spellEnd"/>
+      <w:r>
+        <w:rPr>
+          <w:rStyle w:val="5yl5"/>
+        </w:rPr>
+        <w:t>` VALUES (1,'admin','admin@gmail.com','admin');</w:t>
+      </w:r>
+    </w:p>
+    <w:p>
+      <w:pPr>
+        <w:rPr>
+          <w:rStyle w:val="5yl5"/>
+        </w:rPr>
+      </w:pPr>
+      <w:r>
+        <w:rPr>
+          <w:rStyle w:val="5yl5"/>
+        </w:rPr>
+        <w:t>/*!40000 ALTER TABLE `</w:t>
+      </w:r>
+      <w:proofErr w:type="spellStart"/>
+      <w:r>
+        <w:rPr>
+          <w:rStyle w:val="5yl5"/>
+        </w:rPr>
+        <w:t>user_login</w:t>
+      </w:r>
+      <w:proofErr w:type="spellEnd"/>
+      <w:r>
+        <w:rPr>
+          <w:rStyle w:val="5yl5"/>
+        </w:rPr>
+        <w:t>` ENABLE KEYS */;</w:t>
+      </w:r>
+    </w:p>
+    <w:p>
+      <w:r>
+        <w:rPr>
+          <w:rStyle w:val="5yl5"/>
+        </w:rPr>
+        <w:t>UNLOCK TABLES;</w:t>
+      </w:r>
     </w:p>
     <w:sectPr>
       <w:pgSz w:w="11906" w:h="16838"/>
@@ -215,6 +2510,22 @@
     <w:uiPriority w:val="99"/>
     <w:semiHidden/>
     <w:unhideWhenUsed/>
+  </w:style>
+  <w:style w:type="character" w:styleId="Hypertextovodkaz">
+    <w:name w:val="Hyperlink"/>
+    <w:basedOn w:val="Standardnpsmoodstavce"/>
+    <w:uiPriority w:val="99"/>
+    <w:unhideWhenUsed/>
+    <w:rsid w:val="00E90A3A"/>
+    <w:rPr>
+      <w:color w:val="0000FF" w:themeColor="hyperlink"/>
+      <w:u w:val="single"/>
+    </w:rPr>
+  </w:style>
+  <w:style w:type="character" w:customStyle="1" w:styleId="5yl5">
+    <w:name w:val="_5yl5"/>
+    <w:basedOn w:val="Standardnpsmoodstavce"/>
+    <w:rsid w:val="00090A1E"/>
   </w:style>
 </w:styles>
 </file>
